--- a/game_reviews/translations/eye-of-horus (Version 1).docx
+++ b/game_reviews/translations/eye-of-horus (Version 1).docx
@@ -8,18 +8,6 @@
       </w:pPr>
       <w:r>
         <w:t>Play Eye of Horus Free Slot Game | Review</w:t>
-      </w:r>
-    </w:p>
-    <w:p>
-      <w:r/>
-      <w:r>
-        <w:rPr>
-          <w:b/>
-        </w:rPr>
-        <w:t>Meta description</w:t>
-      </w:r>
-      <w:r>
-        <w:t>: Eye of Horus is an ancient Egypt themed slot game. Check out our review of the game and play it for free.</w:t>
       </w:r>
     </w:p>
     <w:p>
@@ -355,9 +343,18 @@
       <w:r/>
       <w:r>
         <w:rPr>
+          <w:b/>
+        </w:rPr>
+        <w:t>Play Eye of Horus Free Slot Game | Review</w:t>
+      </w:r>
+    </w:p>
+    <w:p>
+      <w:r/>
+      <w:r>
+        <w:rPr>
           <w:i/>
         </w:rPr>
-        <w:t>Create a feature image for the game "Eye of Horus". The image must feature a happy Maya warrior with glasses and be in cartoon style. Please make sure the image captures the essence of the game which is set in ancient Egypt with hieroglyphic symbols, a selection of Egyptian gods and a focus on the Eye of Horus symbol. The image should also convey the excitement of the game's free spins feature, where expanding wilds can upgrade symbols.</w:t>
+        <w:t>Eye of Horus is an ancient Egypt themed slot game. Check out our review of the game and play it for free.</w:t>
       </w:r>
     </w:p>
     <w:sectPr>
